--- a/document/Abstract_format.docx
+++ b/document/Abstract_format.docx
@@ -213,30 +213,6 @@
           <w:szCs w:val="24"/>
         </w:rPr>
         <w:t>Main Track: _________________________</w:t>
-      </w:r>
-    </w:p>
-    <w:p>
-      <w:pPr>
-        <w:pStyle w:val="ASAAbstract"/>
-        <w:spacing w:before="100" w:beforeAutospacing="1" w:after="100" w:afterAutospacing="1" w:line="360" w:lineRule="auto"/>
-        <w:jc w:val="left"/>
-        <w:rPr>
-          <w:rStyle w:val="ASAIn-lineheading"/>
-          <w:rFonts w:ascii="Times New Roman" w:hAnsi="Times New Roman"/>
-          <w:i/>
-          <w:sz w:val="24"/>
-          <w:szCs w:val="24"/>
-        </w:rPr>
-      </w:pPr>
-      <w:r>
-        <w:rPr>
-          <w:rStyle w:val="ASAIn-lineheading"/>
-          <w:rFonts w:ascii="Times New Roman" w:hAnsi="Times New Roman"/>
-          <w:i/>
-          <w:sz w:val="24"/>
-          <w:szCs w:val="24"/>
-        </w:rPr>
-        <w:t>Sub-track: _________________________</w:t>
       </w:r>
     </w:p>
     <w:p>
@@ -839,7 +815,7 @@
   <w:style w:type="paragraph" w:default="1" w:styleId="Normal">
     <w:name w:val="Normal"/>
     <w:qFormat/>
-    <w:rsid w:val="00F572B2"/>
+    <w:rsid w:val="00A44EB7"/>
     <w:pPr>
       <w:spacing w:after="60" w:line="240" w:lineRule="auto"/>
       <w:ind w:firstLine="567"/>
@@ -883,7 +859,7 @@
     <w:name w:val="ASA Author"/>
     <w:basedOn w:val="Normal"/>
     <w:next w:val="ASAAffiliation"/>
-    <w:rsid w:val="00F572B2"/>
+    <w:rsid w:val="00A44EB7"/>
     <w:pPr>
       <w:spacing w:before="480" w:after="0" w:line="240" w:lineRule="exact"/>
       <w:ind w:firstLine="0"/>
@@ -897,7 +873,7 @@
   <w:style w:type="paragraph" w:customStyle="1" w:styleId="ASAAffiliation">
     <w:name w:val="ASA Affiliation"/>
     <w:basedOn w:val="Normal"/>
-    <w:rsid w:val="00F572B2"/>
+    <w:rsid w:val="00A44EB7"/>
     <w:pPr>
       <w:spacing w:after="0" w:line="240" w:lineRule="exact"/>
       <w:ind w:firstLine="0"/>
@@ -915,7 +891,7 @@
     <w:name w:val="ASA Abstract"/>
     <w:basedOn w:val="Normal"/>
     <w:link w:val="ASAAbstractChar"/>
-    <w:rsid w:val="00F572B2"/>
+    <w:rsid w:val="00A44EB7"/>
     <w:pPr>
       <w:spacing w:before="600" w:after="0" w:line="220" w:lineRule="exact"/>
       <w:ind w:firstLine="0"/>
@@ -929,7 +905,7 @@
   <w:style w:type="character" w:customStyle="1" w:styleId="ASAAbstractChar">
     <w:name w:val="ASA Abstract Char"/>
     <w:link w:val="ASAAbstract"/>
-    <w:rsid w:val="00F572B2"/>
+    <w:rsid w:val="00A44EB7"/>
     <w:rPr>
       <w:rFonts w:ascii="Calibri" w:eastAsia="Times New Roman" w:hAnsi="Calibri" w:cs="Times New Roman"/>
       <w:kern w:val="0"/>
@@ -942,7 +918,7 @@
   <w:style w:type="paragraph" w:customStyle="1" w:styleId="ASAKeyword">
     <w:name w:val="ASA Keyword"/>
     <w:basedOn w:val="Normal"/>
-    <w:rsid w:val="00F572B2"/>
+    <w:rsid w:val="00A44EB7"/>
     <w:pPr>
       <w:spacing w:before="240" w:after="360" w:line="220" w:lineRule="exact"/>
       <w:ind w:firstLine="0"/>
@@ -957,7 +933,7 @@
     <w:name w:val="ASA Title"/>
     <w:basedOn w:val="Title"/>
     <w:next w:val="ASAAuthor"/>
-    <w:rsid w:val="00F572B2"/>
+    <w:rsid w:val="00A44EB7"/>
     <w:pPr>
       <w:spacing w:before="240" w:after="60"/>
       <w:ind w:firstLine="0"/>
@@ -977,14 +953,14 @@
   </w:style>
   <w:style w:type="character" w:customStyle="1" w:styleId="ASAIn-lineheading">
     <w:name w:val="ASA In-line heading"/>
-    <w:rsid w:val="00F572B2"/>
+    <w:rsid w:val="00A44EB7"/>
     <w:rPr>
       <w:b/>
     </w:rPr>
   </w:style>
   <w:style w:type="character" w:customStyle="1" w:styleId="ASASuperscript">
     <w:name w:val="ASA Superscript"/>
-    <w:rsid w:val="00F572B2"/>
+    <w:rsid w:val="00A44EB7"/>
     <w:rPr>
       <w:vertAlign w:val="superscript"/>
     </w:rPr>
@@ -996,7 +972,7 @@
     <w:link w:val="TitleChar"/>
     <w:uiPriority w:val="10"/>
     <w:qFormat/>
-    <w:rsid w:val="00F572B2"/>
+    <w:rsid w:val="00A44EB7"/>
     <w:pPr>
       <w:spacing w:after="0"/>
       <w:contextualSpacing/>
@@ -1014,7 +990,7 @@
     <w:basedOn w:val="DefaultParagraphFont"/>
     <w:link w:val="Title"/>
     <w:uiPriority w:val="10"/>
-    <w:rsid w:val="00F572B2"/>
+    <w:rsid w:val="00A44EB7"/>
     <w:rPr>
       <w:rFonts w:asciiTheme="majorHAnsi" w:eastAsiaTheme="majorEastAsia" w:hAnsiTheme="majorHAnsi" w:cstheme="majorBidi"/>
       <w:spacing w:val="-10"/>
